--- a/gitezek wordben.docx
+++ b/gitezek wordben.docx
@@ -7,7 +7,11 @@
         <w:t>1 feladat</w:t>
       </w:r>
     </w:p>
-    <w:p/>
+    <w:p>
+      <w:r>
+        <w:t>2 feladat</w:t>
+      </w:r>
+    </w:p>
     <w:sectPr>
       <w:pgSz w:w="11906" w:h="16838"/>
       <w:pgMar w:top="1417" w:right="1417" w:bottom="1417" w:left="1417" w:header="708" w:footer="708" w:gutter="0"/>

--- a/gitezek wordben.docx
+++ b/gitezek wordben.docx
@@ -10,6 +10,11 @@
     <w:p>
       <w:r>
         <w:t>2 feladat</w:t>
+      </w:r>
+    </w:p>
+    <w:p>
+      <w:r>
+        <w:t>3 feladat</w:t>
       </w:r>
     </w:p>
     <w:sectPr>

--- a/gitezek wordben.docx
+++ b/gitezek wordben.docx
@@ -15,6 +15,11 @@
     <w:p>
       <w:r>
         <w:t>3 feladat</w:t>
+      </w:r>
+    </w:p>
+    <w:p>
+      <w:r>
+        <w:t>4 feladat</w:t>
       </w:r>
     </w:p>
     <w:sectPr>
